--- a/resume/jtd.docx
+++ b/resume/jtd.docx
@@ -201,7 +201,10 @@
               <w:t xml:space="preserve">. </w:t>
             </w:r>
             <w:r>
-              <w:t>During the internship I have completed 4</w:t>
+              <w:t xml:space="preserve">During the internship I have completed </w:t>
+            </w:r>
+            <w:r>
+              <w:t>3</w:t>
             </w:r>
             <w:r>
               <w:t xml:space="preserve"> website template which are successfully approved on themeforest. The technology I used are HTML, CSS,</w:t>
@@ -282,7 +285,13 @@
               <w:t xml:space="preserve">After the internship I </w:t>
             </w:r>
             <w:r>
-              <w:t>joined as junior frontend developer in the same company.</w:t>
+              <w:t>joined as</w:t>
+            </w:r>
+            <w:r>
+              <w:t xml:space="preserve"> a</w:t>
+            </w:r>
+            <w:r>
+              <w:t xml:space="preserve"> junior frontend developer in the same company.</w:t>
             </w:r>
             <w:r>
               <w:t xml:space="preserve"> </w:t>
@@ -291,10 +300,55 @@
               <w:t>I have</w:t>
             </w:r>
             <w:r>
-              <w:t xml:space="preserve"> approved more than 7 template on Themeforest. Our most of the project are </w:t>
+              <w:t xml:space="preserve"> approved more than </w:t>
             </w:r>
             <w:r>
-              <w:t xml:space="preserve">using React js, Vue, tailwind, Bootstrap and </w:t>
+              <w:t>5</w:t>
+            </w:r>
+            <w:r>
+              <w:t xml:space="preserve"> template on Themeforest.</w:t>
+            </w:r>
+            <w:r>
+              <w:t xml:space="preserve"> Now </w:t>
+            </w:r>
+            <w:r>
+              <w:t>working on</w:t>
+            </w:r>
+            <w:r>
+              <w:t xml:space="preserve"> a </w:t>
+            </w:r>
+            <w:r>
+              <w:t xml:space="preserve">Codecanyon products </w:t>
+            </w:r>
+            <w:r>
+              <w:t>as a core developer in the team.</w:t>
+            </w:r>
+            <w:r>
+              <w:t xml:space="preserve"> </w:t>
+            </w:r>
+            <w:r>
+              <w:t>Our most of the project</w:t>
+            </w:r>
+            <w:r>
+              <w:t>s</w:t>
+            </w:r>
+            <w:r>
+              <w:t xml:space="preserve"> are </w:t>
+            </w:r>
+            <w:r>
+              <w:t>using React js, Vue</w:t>
+            </w:r>
+            <w:r>
+              <w:t xml:space="preserve"> js</w:t>
+            </w:r>
+            <w:r>
+              <w:t xml:space="preserve">, </w:t>
+            </w:r>
+            <w:r>
+              <w:t>tailwind, Bootstrap</w:t>
+            </w:r>
+            <w:r>
+              <w:t xml:space="preserve"> and </w:t>
             </w:r>
             <w:r>
               <w:t>Laravel</w:t>
@@ -575,13 +629,13 @@
               <w:t xml:space="preserve">:  </w:t>
             </w:r>
             <w:r>
-              <w:t xml:space="preserve">Laravel, Lumen, </w:t>
+              <w:t xml:space="preserve">Laravel, </w:t>
             </w:r>
             <w:r>
-              <w:t xml:space="preserve">inertia js, express js, </w:t>
+              <w:t>Lumen, WordPress</w:t>
             </w:r>
             <w:r>
-              <w:t>WordPress (</w:t>
+              <w:t xml:space="preserve"> (</w:t>
             </w:r>
             <w:r>
               <w:t>most of them</w:t>
@@ -621,6 +675,9 @@
             <w:r>
               <w:t>mongoDB</w:t>
             </w:r>
+            <w:r>
+              <w:t>(basic)</w:t>
+            </w:r>
           </w:p>
           <w:p>
             <w:pPr>
@@ -651,7 +708,7 @@
               <w:t>, Bitbucket</w:t>
             </w:r>
             <w:r>
-              <w:t>, Git desktop</w:t>
+              <w:t>,</w:t>
             </w:r>
           </w:p>
           <w:p>
@@ -680,16 +737,10 @@
               <w:t>,</w:t>
             </w:r>
             <w:r>
-              <w:t xml:space="preserve"> Bootstrap, React js,</w:t>
+              <w:t xml:space="preserve"> Bootstrap, React js</w:t>
             </w:r>
             <w:r>
-              <w:t xml:space="preserve"> </w:t>
-            </w:r>
-            <w:r>
-              <w:t>V</w:t>
-            </w:r>
-            <w:r>
-              <w:t>ue js, Material-ui, Flowbite, daizy ui</w:t>
+              <w:t>, Material-ui, Flowbite, daizy ui</w:t>
             </w:r>
             <w:r>
               <w:t xml:space="preserve"> SAAS and other tools</w:t>
@@ -26446,6 +26497,7 @@
   <w:rsids>
     <w:rsidRoot w:val="008B4568"/>
     <w:rsid w:val="000D4E46"/>
+    <w:rsid w:val="004C4EA6"/>
     <w:rsid w:val="006D73F7"/>
     <w:rsid w:val="008B4568"/>
     <w:rsid w:val="00922ABF"/>

--- a/resume/jtd.docx
+++ b/resume/jtd.docx
@@ -97,7 +97,10 @@
           </w:tcPr>
           <w:p>
             <w:r>
-              <w:t>Software engineering professional with more than 1.5 years of experience in efficient and large-scale web-based systems development. I would like to be part of an organization where I could use and enhance my knowledge for the development of both myself and the organization.</w:t>
+              <w:t>Front End Developer with more than 1.5 years of experience in efficient and large-scale web-based systems development. I would like to be part of an organization where I could use and enhance my knowledge for the development of both myself and the organization</w:t>
+            </w:r>
+            <w:r>
+              <w:t>.</w:t>
             </w:r>
           </w:p>
         </w:tc>
@@ -186,46 +189,13 @@
               <w:contextualSpacing w:val="0"/>
             </w:pPr>
             <w:r>
-              <w:t xml:space="preserve"> I did 3 months intern</w:t>
+              <w:t xml:space="preserve">I did 3 months internship as a frontend developer based on the Themeforest marketplace. During the internship, I completed 3 website templates which are successfully approved on </w:t>
             </w:r>
             <w:r>
-              <w:t>ship</w:t>
+              <w:t>Themeforest</w:t>
             </w:r>
             <w:r>
-              <w:t xml:space="preserve"> as a frontend developer</w:t>
-            </w:r>
-            <w:r>
-              <w:t xml:space="preserve"> based on Themeforest marketplace</w:t>
-            </w:r>
-            <w:r>
-              <w:t xml:space="preserve">. </w:t>
-            </w:r>
-            <w:r>
-              <w:t xml:space="preserve">During the internship I have completed </w:t>
-            </w:r>
-            <w:r>
-              <w:t>3</w:t>
-            </w:r>
-            <w:r>
-              <w:t xml:space="preserve"> website template which are successfully approved on themeforest. The technology I used are HTML, CSS,</w:t>
-            </w:r>
-            <w:r>
-              <w:t xml:space="preserve"> SCSS,</w:t>
-            </w:r>
-            <w:r>
-              <w:t xml:space="preserve"> </w:t>
-            </w:r>
-            <w:r>
-              <w:t>Bootstrap, jQuery</w:t>
-            </w:r>
-            <w:r>
-              <w:t xml:space="preserve">, jQuery </w:t>
-            </w:r>
-            <w:r>
-              <w:t>plugins,</w:t>
-            </w:r>
-            <w:r>
-              <w:t xml:space="preserve"> raw JavaScript and so on. </w:t>
+              <w:t>. The technology I used was HTML, CSS, SCSS, Bootstrap, jQuery, jQuery plugins, raw JavaScript, and so on.</w:t>
             </w:r>
           </w:p>
           <w:p>
@@ -282,79 +252,7 @@
               <w:contextualSpacing w:val="0"/>
             </w:pPr>
             <w:r>
-              <w:t xml:space="preserve">After the internship I </w:t>
-            </w:r>
-            <w:r>
-              <w:t>joined as</w:t>
-            </w:r>
-            <w:r>
-              <w:t xml:space="preserve"> a</w:t>
-            </w:r>
-            <w:r>
-              <w:t xml:space="preserve"> junior frontend developer in the same company.</w:t>
-            </w:r>
-            <w:r>
-              <w:t xml:space="preserve"> </w:t>
-            </w:r>
-            <w:r>
-              <w:t>I have</w:t>
-            </w:r>
-            <w:r>
-              <w:t xml:space="preserve"> approved more than </w:t>
-            </w:r>
-            <w:r>
-              <w:t>5</w:t>
-            </w:r>
-            <w:r>
-              <w:t xml:space="preserve"> template on Themeforest.</w:t>
-            </w:r>
-            <w:r>
-              <w:t xml:space="preserve"> Now </w:t>
-            </w:r>
-            <w:r>
-              <w:t>working on</w:t>
-            </w:r>
-            <w:r>
-              <w:t xml:space="preserve"> a </w:t>
-            </w:r>
-            <w:r>
-              <w:t xml:space="preserve">Codecanyon products </w:t>
-            </w:r>
-            <w:r>
-              <w:t>as a core developer in the team.</w:t>
-            </w:r>
-            <w:r>
-              <w:t xml:space="preserve"> </w:t>
-            </w:r>
-            <w:r>
-              <w:t>Our most of the project</w:t>
-            </w:r>
-            <w:r>
-              <w:t>s</w:t>
-            </w:r>
-            <w:r>
-              <w:t xml:space="preserve"> are </w:t>
-            </w:r>
-            <w:r>
-              <w:t>using React js, Vue</w:t>
-            </w:r>
-            <w:r>
-              <w:t xml:space="preserve"> js</w:t>
-            </w:r>
-            <w:r>
-              <w:t xml:space="preserve">, </w:t>
-            </w:r>
-            <w:r>
-              <w:t>tailwind, Bootstrap</w:t>
-            </w:r>
-            <w:r>
-              <w:t xml:space="preserve"> and </w:t>
-            </w:r>
-            <w:r>
-              <w:t>Laravel</w:t>
-            </w:r>
-            <w:r>
-              <w:t>.</w:t>
+              <w:t>After the internship, I joined as a junior frontend developer in the same company. I have approved more than 5 templates on Themeforest. Now working on Codecanyon products as a core developer in the team. Most of the projects are using React js, Vue js, tailwind, Bootstrap, and Laravel.</w:t>
             </w:r>
           </w:p>
         </w:tc>
@@ -435,6 +333,9 @@
               <w:pStyle w:val="Heading2"/>
               <w:contextualSpacing w:val="0"/>
               <w:outlineLvl w:val="1"/>
+              <w:rPr>
+                <w:color w:val="auto"/>
+              </w:rPr>
             </w:pPr>
             <w:r>
               <w:t>bba</w:t>
@@ -444,9 +345,11 @@
             </w:r>
             <w:r>
               <w:rPr>
-                <w:rStyle w:val="SubtleReference"/>
+                <w:b w:val="0"/>
+                <w:bCs/>
+                <w:color w:val="7F7F7F" w:themeColor="text1" w:themeTint="80"/>
               </w:rPr>
-              <w:t>Dhaka interantional university</w:t>
+              <w:t>DHAKA INTERNATIONAL UNIVERSITY</w:t>
             </w:r>
           </w:p>
           <w:p>
@@ -506,7 +409,10 @@
               <w:t>hsc</w:t>
             </w:r>
             <w:r>
-              <w:t xml:space="preserve">, </w:t>
+              <w:t>,</w:t>
+            </w:r>
+            <w:r>
+              <w:t xml:space="preserve"> </w:t>
             </w:r>
             <w:r>
               <w:rPr>
@@ -863,6 +769,7 @@
         <w:pStyle w:val="Heading1"/>
       </w:pPr>
       <w:r>
+        <w:lastRenderedPageBreak/>
         <w:t>Declaration</w:t>
       </w:r>
     </w:p>
@@ -26502,6 +26409,7 @@
     <w:rsid w:val="008B4568"/>
     <w:rsid w:val="00922ABF"/>
     <w:rsid w:val="00AA5339"/>
+    <w:rsid w:val="00CE1128"/>
   </w:rsids>
   <m:mathPr>
     <m:mathFont m:val="Cambria Math"/>
